--- a/lab3/report_3.docx
+++ b/lab3/report_3.docx
@@ -1130,52 +1130,42 @@
               <w:lang w:eastAsia="ru-RU"/>
             </w:rPr>
           </w:pPr>
-          <w:r>
-            <w:fldChar w:fldCharType="begin"/>
-          </w:r>
-          <w:r>
-            <w:instrText>HYPERLINK \l "_Toc178797450"</w:instrText>
-          </w:r>
-          <w:r>
-            <w:fldChar w:fldCharType="separate"/>
-          </w:r>
-          <w:r>
-            <w:rPr>
-              <w:rStyle w:val="a3"/>
-              <w:rFonts w:eastAsia="Arial" w:cs="Arial"/>
-              <w:bCs/>
-              <w:noProof/>
-            </w:rPr>
-            <w:t>12.</w:t>
-          </w:r>
-          <w:r>
-            <w:rPr>
-              <w:rStyle w:val="a3"/>
-              <w:noProof/>
-            </w:rPr>
-            <w:t xml:space="preserve"> Источники</w:t>
-          </w:r>
-          <w:r>
-            <w:rPr>
-              <w:noProof/>
-            </w:rPr>
-            <w:tab/>
-          </w:r>
-          <w:r>
-            <w:rPr>
-              <w:noProof/>
-            </w:rPr>
-            <w:t>1</w:t>
-          </w:r>
-          <w:r>
-            <w:rPr>
-              <w:noProof/>
-            </w:rPr>
-            <w:t>2</w:t>
-          </w:r>
-          <w:r>
-            <w:fldChar w:fldCharType="end"/>
-          </w:r>
+          <w:hyperlink w:anchor="_Toc178797450" w:history="1">
+            <w:r>
+              <w:rPr>
+                <w:rStyle w:val="a3"/>
+                <w:rFonts w:eastAsia="Arial" w:cs="Arial"/>
+                <w:bCs/>
+                <w:noProof/>
+              </w:rPr>
+              <w:t>12.</w:t>
+            </w:r>
+            <w:r>
+              <w:rPr>
+                <w:rStyle w:val="a3"/>
+                <w:noProof/>
+              </w:rPr>
+              <w:t xml:space="preserve"> Источники</w:t>
+            </w:r>
+            <w:r>
+              <w:rPr>
+                <w:noProof/>
+              </w:rPr>
+              <w:tab/>
+            </w:r>
+            <w:r>
+              <w:rPr>
+                <w:noProof/>
+              </w:rPr>
+              <w:t>1</w:t>
+            </w:r>
+            <w:r>
+              <w:rPr>
+                <w:noProof/>
+              </w:rPr>
+              <w:t>2</w:t>
+            </w:r>
+          </w:hyperlink>
           <w:r>
             <w:rPr>
               <w:rStyle w:val="IndexLink"/>
@@ -2375,14 +2365,15 @@
       </w:pPr>
       <w:r>
         <w:rPr>
+          <w:b w:val="0"/>
           <w:noProof/>
           <w:lang w:eastAsia="ru-RU"/>
         </w:rPr>
         <w:drawing>
           <wp:inline distT="0" distB="0" distL="0" distR="0">
-            <wp:extent cx="3107267" cy="6158474"/>
-            <wp:effectExtent l="19050" t="0" r="0" b="0"/>
-            <wp:docPr id="1" name="image2.png"/>
+            <wp:extent cx="3307024" cy="6527800"/>
+            <wp:effectExtent l="19050" t="0" r="7676" b="0"/>
+            <wp:docPr id="10" name="Рисунок 10"/>
             <wp:cNvGraphicFramePr>
               <a:graphicFrameLocks xmlns:a="http://schemas.openxmlformats.org/drawingml/2006/main" noChangeAspect="1"/>
             </wp:cNvGraphicFramePr>
@@ -2390,13 +2381,14 @@
               <a:graphicData uri="http://schemas.openxmlformats.org/drawingml/2006/picture">
                 <pic:pic xmlns:pic="http://schemas.openxmlformats.org/drawingml/2006/picture">
                   <pic:nvPicPr>
-                    <pic:cNvPr id="1" name="image2.png"/>
+                    <pic:cNvPr id="0" name="Picture 10"/>
                     <pic:cNvPicPr>
                       <a:picLocks noChangeAspect="1" noChangeArrowheads="1"/>
                     </pic:cNvPicPr>
                   </pic:nvPicPr>
                   <pic:blipFill>
                     <a:blip r:embed="rId9" cstate="print"/>
+                    <a:srcRect/>
                     <a:stretch>
                       <a:fillRect/>
                     </a:stretch>
@@ -2404,11 +2396,18 @@
                   <pic:spPr bwMode="auto">
                     <a:xfrm>
                       <a:off x="0" y="0"/>
-                      <a:ext cx="3104642" cy="6153271"/>
+                      <a:ext cx="3308240" cy="6530201"/>
                     </a:xfrm>
                     <a:prstGeom prst="rect">
                       <a:avLst/>
                     </a:prstGeom>
+                    <a:noFill/>
+                    <a:ln w="9525">
+                      <a:noFill/>
+                      <a:miter lim="800000"/>
+                      <a:headEnd/>
+                      <a:tailEnd/>
+                    </a:ln>
                   </pic:spPr>
                 </pic:pic>
               </a:graphicData>
@@ -2526,15 +2525,6 @@
           <w:sz w:val="24"/>
           <w:szCs w:val="24"/>
         </w:rPr>
-      </w:pPr>
-    </w:p>
-    <w:p>
-      <w:pPr>
-        <w:pStyle w:val="Heading1"/>
-        <w:numPr>
-          <w:ilvl w:val="0"/>
-          <w:numId w:val="0"/>
-        </w:numPr>
       </w:pPr>
     </w:p>
     <w:p>
@@ -3735,13 +3725,6 @@
     </w:p>
     <w:p>
       <w:pPr>
-        <w:rPr>
-          <w:szCs w:val="28"/>
-        </w:rPr>
-      </w:pPr>
-    </w:p>
-    <w:p>
-      <w:pPr>
         <w:pStyle w:val="Heading1"/>
         <w:rPr>
           <w:bCs/>
@@ -3752,6 +3735,7 @@
         <w:rPr>
           <w:bCs/>
         </w:rPr>
+        <w:lastRenderedPageBreak/>
         <w:t>Рекомендации программиста</w:t>
       </w:r>
       <w:bookmarkEnd w:id="17"/>
@@ -4979,7 +4963,6 @@
         <w:rPr>
           <w:sz w:val="24"/>
           <w:szCs w:val="24"/>
-          <w:lang w:val="en-US"/>
         </w:rPr>
       </w:pPr>
       <w:r>
@@ -4995,8 +4978,25 @@
           <w:szCs w:val="24"/>
           <w:lang w:val="en-US"/>
         </w:rPr>
-        <w:t>encrypt.py</w:t>
-      </w:r>
+        <w:t>encrypt</w:t>
+      </w:r>
+      <w:r>
+        <w:rPr>
+          <w:sz w:val="24"/>
+          <w:szCs w:val="24"/>
+        </w:rPr>
+        <w:t>.</w:t>
+      </w:r>
+      <w:proofErr w:type="spellStart"/>
+      <w:r>
+        <w:rPr>
+          <w:sz w:val="24"/>
+          <w:szCs w:val="24"/>
+          <w:lang w:val="en-US"/>
+        </w:rPr>
+        <w:t>py</w:t>
+      </w:r>
+      <w:proofErr w:type="spellEnd"/>
     </w:p>
     <w:p>
       <w:pPr>
@@ -5005,7 +5005,6 @@
         <w:rPr>
           <w:sz w:val="24"/>
           <w:szCs w:val="24"/>
-          <w:lang w:val="en-US"/>
         </w:rPr>
       </w:pPr>
     </w:p>
@@ -5016,7 +5015,6 @@
         <w:rPr>
           <w:sz w:val="24"/>
           <w:szCs w:val="24"/>
-          <w:lang w:val="en-US"/>
         </w:rPr>
       </w:pPr>
     </w:p>
@@ -5827,15 +5825,44 @@
     </w:p>
     <w:p>
       <w:r>
-        <w:t xml:space="preserve">В результате выполнения данной работы был успешно расшифрован исходный дата-сет и была найдена его соль. Также был проведен сравнительный анализ других алгоритмов шифрования на их устойчивость к взлому с применением различных типов соли. Лучше всего себя показал алгоритм шифрования SHA256. Среди всех представленных алгоритмов у него наибольшая длина </w:t>
+        <w:t>В результате выполнения данной работы был ус</w:t>
+      </w:r>
+      <w:r>
+        <w:t xml:space="preserve">пешно расшифрован исходный </w:t>
       </w:r>
       <w:proofErr w:type="spellStart"/>
       <w:r>
+        <w:t>дата</w:t>
+      </w:r>
+      <w:r>
+        <w:t>сет</w:t>
+      </w:r>
+      <w:proofErr w:type="spellEnd"/>
+      <w:r>
+        <w:t xml:space="preserve"> и была найдена его соль. Также был проведен сравнительный анализ других алгоритмов шифрования на их устойчивость к взлому с применением различных типов соли. Лучше всего себя показал алгоритм SHA256. Среди всех представленных алгоритмов у него наибольшая длина </w:t>
+      </w:r>
+      <w:proofErr w:type="spellStart"/>
+      <w:r>
         <w:t>хэша</w:t>
       </w:r>
       <w:proofErr w:type="spellEnd"/>
       <w:r>
-        <w:t xml:space="preserve"> - 256bit против 160 и 128 у sha1 и md5 соответственно. Использование смешанных солей является гораздо более эффективным, по сравнению с буквенными солями, а численные соли еще менее эффективны, чем буквенные. Это объясняется тем, что </w:t>
+        <w:t xml:space="preserve"> </w:t>
+      </w:r>
+      <w:r>
+        <w:t>–</w:t>
+      </w:r>
+      <w:r>
+        <w:t xml:space="preserve"> 256</w:t>
+      </w:r>
+      <w:r>
+        <w:t xml:space="preserve"> </w:t>
+      </w:r>
+      <w:r>
+        <w:t>бит</w:t>
+      </w:r>
+      <w:r>
+        <w:t xml:space="preserve"> против 160 и 128 у sha1 и md5 соответственно. Использование смешанных солей является гораздо более эффективным, по сравнению с буквенными солями, а численные соли еще менее эффективны, чем буквенные. Это объясняется тем, что </w:t>
       </w:r>
       <w:proofErr w:type="gramStart"/>
       <w:r>
@@ -6462,7 +6489,7 @@
       <w:rPr>
         <w:noProof/>
       </w:rPr>
-      <w:t>2</w:t>
+      <w:t>12</w:t>
     </w:r>
     <w:r>
       <w:fldChar w:fldCharType="end"/>
@@ -10436,7 +10463,7 @@
 </file>
 
 <file path=customXml/itemProps1.xml><?xml version="1.0" encoding="utf-8"?>
-<ds:datastoreItem xmlns:ds="http://schemas.openxmlformats.org/officeDocument/2006/customXml" ds:itemID="{D7CAEEFA-66D7-4F3F-AD1C-D36410C96971}">
+<ds:datastoreItem xmlns:ds="http://schemas.openxmlformats.org/officeDocument/2006/customXml" ds:itemID="{2EFC5F09-342D-4E17-8392-A72B6570651F}">
   <ds:schemaRefs>
     <ds:schemaRef ds:uri="http://schemas.openxmlformats.org/officeDocument/2006/bibliography"/>
   </ds:schemaRefs>
